--- a/Documentos/[3.CONSTRUCCION]/Iteracion 4/MQPY_V01_Plan de iteracion 4.docx
+++ b/Documentos/[3.CONSTRUCCION]/Iteracion 4/MQPY_V01_Plan de iteracion 4.docx
@@ -1,6 +1,6 @@
 
 <file path=word/document.xml><?xml version="1.0" encoding="utf-8"?>
-<w:document xmlns:wpc="http://schemas.microsoft.com/office/word/2010/wordprocessingCanvas" xmlns:cx="http://schemas.microsoft.com/office/drawing/2014/chartex" xmlns:mc="http://schemas.openxmlformats.org/markup-compatibility/2006" xmlns:o="urn:schemas-microsoft-com:office:office" xmlns:r="http://schemas.openxmlformats.org/officeDocument/2006/relationships" xmlns:m="http://schemas.openxmlformats.org/officeDocument/2006/math" xmlns:v="urn:schemas-microsoft-com:vml" xmlns:wp14="http://schemas.microsoft.com/office/word/2010/wordprocessingDrawing" xmlns:wp="http://schemas.openxmlformats.org/drawingml/2006/wordprocessingDrawing" xmlns:w10="urn:schemas-microsoft-com:office:word" xmlns:w="http://schemas.openxmlformats.org/wordprocessingml/2006/main" xmlns:w14="http://schemas.microsoft.com/office/word/2010/wordml" xmlns:w15="http://schemas.microsoft.com/office/word/2012/wordml" xmlns:w16se="http://schemas.microsoft.com/office/word/2015/wordml/symex" xmlns:wpg="http://schemas.microsoft.com/office/word/2010/wordprocessingGroup" xmlns:wpi="http://schemas.microsoft.com/office/word/2010/wordprocessingInk" xmlns:wne="http://schemas.microsoft.com/office/word/2006/wordml" xmlns:wps="http://schemas.microsoft.com/office/word/2010/wordprocessingShape" mc:Ignorable="w14 w15 w16se wp14">
+<w:document xmlns:wpc="http://schemas.microsoft.com/office/word/2010/wordprocessingCanvas" xmlns:cx="http://schemas.microsoft.com/office/drawing/2014/chartex" xmlns:cx1="http://schemas.microsoft.com/office/drawing/2015/9/8/chartex" xmlns:cx2="http://schemas.microsoft.com/office/drawing/2015/10/21/chartex" xmlns:cx3="http://schemas.microsoft.com/office/drawing/2016/5/9/chartex" xmlns:cx4="http://schemas.microsoft.com/office/drawing/2016/5/10/chartex" xmlns:cx5="http://schemas.microsoft.com/office/drawing/2016/5/11/chartex" xmlns:cx6="http://schemas.microsoft.com/office/drawing/2016/5/12/chartex" xmlns:cx7="http://schemas.microsoft.com/office/drawing/2016/5/13/chartex" xmlns:cx8="http://schemas.microsoft.com/office/drawing/2016/5/14/chartex" xmlns:mc="http://schemas.openxmlformats.org/markup-compatibility/2006" xmlns:aink="http://schemas.microsoft.com/office/drawing/2016/ink" xmlns:am3d="http://schemas.microsoft.com/office/drawing/2017/model3d" xmlns:o="urn:schemas-microsoft-com:office:office" xmlns:r="http://schemas.openxmlformats.org/officeDocument/2006/relationships" xmlns:m="http://schemas.openxmlformats.org/officeDocument/2006/math" xmlns:v="urn:schemas-microsoft-com:vml" xmlns:wp14="http://schemas.microsoft.com/office/word/2010/wordprocessingDrawing" xmlns:wp="http://schemas.openxmlformats.org/drawingml/2006/wordprocessingDrawing" xmlns:w10="urn:schemas-microsoft-com:office:word" xmlns:w="http://schemas.openxmlformats.org/wordprocessingml/2006/main" xmlns:w14="http://schemas.microsoft.com/office/word/2010/wordml" xmlns:w15="http://schemas.microsoft.com/office/word/2012/wordml" xmlns:w16cex="http://schemas.microsoft.com/office/word/2018/wordml/cex" xmlns:w16cid="http://schemas.microsoft.com/office/word/2016/wordml/cid" xmlns:w16="http://schemas.microsoft.com/office/word/2018/wordml" xmlns:w16se="http://schemas.microsoft.com/office/word/2015/wordml/symex" xmlns:wpg="http://schemas.microsoft.com/office/word/2010/wordprocessingGroup" xmlns:wpi="http://schemas.microsoft.com/office/word/2010/wordprocessingInk" xmlns:wne="http://schemas.microsoft.com/office/word/2006/wordml" xmlns:wps="http://schemas.microsoft.com/office/word/2010/wordprocessingShape" mc:Ignorable="w14 w15 w16se w16cid w16 w16cex wp14">
   <w:body>
     <w:p/>
     <w:p/>
@@ -77,8 +77,6 @@
         </w:rPr>
         <w:t>Elaboración</w:t>
       </w:r>
-      <w:bookmarkStart w:id="0" w:name="_GoBack"/>
-      <w:bookmarkEnd w:id="0"/>
     </w:p>
     <w:p>
       <w:pPr>
@@ -275,14 +273,12 @@
                 <w:b/>
               </w:rPr>
             </w:pPr>
-            <w:proofErr w:type="spellStart"/>
             <w:r>
               <w:rPr>
                 <w:b/>
               </w:rPr>
               <w:t>Autor</w:t>
             </w:r>
-            <w:proofErr w:type="spellEnd"/>
           </w:p>
         </w:tc>
       </w:tr>
@@ -312,10 +308,13 @@
               <w:jc w:val="center"/>
             </w:pPr>
             <w:r>
-              <w:t>2</w:t>
-            </w:r>
-            <w:r>
-              <w:t>/06</w:t>
+              <w:t>1</w:t>
+            </w:r>
+            <w:r>
+              <w:t>/0</w:t>
+            </w:r>
+            <w:r>
+              <w:t>7</w:t>
             </w:r>
             <w:r>
               <w:t>/2020</w:t>
@@ -388,7 +387,13 @@
               <w:rPr>
                 <w:lang w:val="es-ES"/>
               </w:rPr>
-              <w:t xml:space="preserve">segunda </w:t>
+              <w:t>cuarta</w:t>
+            </w:r>
+            <w:r>
+              <w:rPr>
+                <w:lang w:val="es-ES"/>
+              </w:rPr>
+              <w:t xml:space="preserve"> </w:t>
             </w:r>
             <w:r>
               <w:rPr>
@@ -585,6 +590,7 @@
             <w:rPr>
               <w:rFonts w:asciiTheme="minorHAnsi" w:eastAsiaTheme="minorEastAsia" w:hAnsiTheme="minorHAnsi" w:cstheme="minorBidi"/>
               <w:noProof/>
+              <w:lang w:val="es-PE" w:eastAsia="es-PE"/>
             </w:rPr>
           </w:pPr>
           <w:r>
@@ -596,14 +602,14 @@
           <w:r>
             <w:fldChar w:fldCharType="separate"/>
           </w:r>
-          <w:hyperlink w:anchor="_Toc42794409" w:history="1">
+          <w:hyperlink w:anchor="_Toc46421804" w:history="1">
             <w:r>
               <w:rPr>
                 <w:rStyle w:val="Hipervnculo"/>
                 <w:noProof/>
                 <w:lang w:val="es-ES"/>
               </w:rPr>
-              <w:t>1. Segunda Iteración</w:t>
+              <w:t>1. Cuarta Iteración</w:t>
             </w:r>
             <w:r>
               <w:rPr>
@@ -624,7 +630,7 @@
                 <w:noProof/>
                 <w:webHidden/>
               </w:rPr>
-              <w:instrText xml:space="preserve"> PAGEREF _Toc42794409 \h </w:instrText>
+              <w:instrText xml:space="preserve"> PAGEREF _Toc46421804 \h </w:instrText>
             </w:r>
             <w:r>
               <w:rPr>
@@ -664,9 +670,10 @@
             <w:rPr>
               <w:rFonts w:asciiTheme="minorHAnsi" w:eastAsiaTheme="minorEastAsia" w:hAnsiTheme="minorHAnsi" w:cstheme="minorBidi"/>
               <w:noProof/>
+              <w:lang w:val="es-PE" w:eastAsia="es-PE"/>
             </w:rPr>
           </w:pPr>
-          <w:hyperlink w:anchor="_Toc42794410" w:history="1">
+          <w:hyperlink w:anchor="_Toc46421805" w:history="1">
             <w:r>
               <w:rPr>
                 <w:rStyle w:val="Hipervnculo"/>
@@ -694,7 +701,7 @@
                 <w:noProof/>
                 <w:webHidden/>
               </w:rPr>
-              <w:instrText xml:space="preserve"> PAGEREF _Toc42794410 \h </w:instrText>
+              <w:instrText xml:space="preserve"> PAGEREF _Toc46421805 \h </w:instrText>
             </w:r>
             <w:r>
               <w:rPr>
@@ -734,9 +741,10 @@
             <w:rPr>
               <w:rFonts w:asciiTheme="minorHAnsi" w:eastAsiaTheme="minorEastAsia" w:hAnsiTheme="minorHAnsi" w:cstheme="minorBidi"/>
               <w:noProof/>
+              <w:lang w:val="es-PE" w:eastAsia="es-PE"/>
             </w:rPr>
           </w:pPr>
-          <w:hyperlink w:anchor="_Toc42794411" w:history="1">
+          <w:hyperlink w:anchor="_Toc46421806" w:history="1">
             <w:r>
               <w:rPr>
                 <w:rStyle w:val="Hipervnculo"/>
@@ -764,7 +772,7 @@
                 <w:noProof/>
                 <w:webHidden/>
               </w:rPr>
-              <w:instrText xml:space="preserve"> PAGEREF _Toc42794411 \h </w:instrText>
+              <w:instrText xml:space="preserve"> PAGEREF _Toc46421806 \h </w:instrText>
             </w:r>
             <w:r>
               <w:rPr>
@@ -804,9 +812,10 @@
             <w:rPr>
               <w:rFonts w:asciiTheme="minorHAnsi" w:eastAsiaTheme="minorEastAsia" w:hAnsiTheme="minorHAnsi" w:cstheme="minorBidi"/>
               <w:noProof/>
+              <w:lang w:val="es-PE" w:eastAsia="es-PE"/>
             </w:rPr>
           </w:pPr>
-          <w:hyperlink w:anchor="_Toc42794412" w:history="1">
+          <w:hyperlink w:anchor="_Toc46421807" w:history="1">
             <w:r>
               <w:rPr>
                 <w:rStyle w:val="Hipervnculo"/>
@@ -834,7 +843,7 @@
                 <w:noProof/>
                 <w:webHidden/>
               </w:rPr>
-              <w:instrText xml:space="preserve"> PAGEREF _Toc42794412 \h </w:instrText>
+              <w:instrText xml:space="preserve"> PAGEREF _Toc46421807 \h </w:instrText>
             </w:r>
             <w:r>
               <w:rPr>
@@ -874,9 +883,10 @@
             <w:rPr>
               <w:rFonts w:asciiTheme="minorHAnsi" w:eastAsiaTheme="minorEastAsia" w:hAnsiTheme="minorHAnsi" w:cstheme="minorBidi"/>
               <w:noProof/>
+              <w:lang w:val="es-PE" w:eastAsia="es-PE"/>
             </w:rPr>
           </w:pPr>
-          <w:hyperlink w:anchor="_Toc42794413" w:history="1">
+          <w:hyperlink w:anchor="_Toc46421808" w:history="1">
             <w:r>
               <w:rPr>
                 <w:rStyle w:val="Hipervnculo"/>
@@ -904,7 +914,7 @@
                 <w:noProof/>
                 <w:webHidden/>
               </w:rPr>
-              <w:instrText xml:space="preserve"> PAGEREF _Toc42794413 \h </w:instrText>
+              <w:instrText xml:space="preserve"> PAGEREF _Toc46421808 \h </w:instrText>
             </w:r>
             <w:r>
               <w:rPr>
@@ -962,8 +972,8 @@
           <w:lang w:val="es-ES"/>
         </w:rPr>
       </w:pPr>
-      <w:bookmarkStart w:id="1" w:name="_fkmc5d3b5pgl" w:colFirst="0" w:colLast="0"/>
-      <w:bookmarkEnd w:id="1"/>
+      <w:bookmarkStart w:id="0" w:name="_fkmc5d3b5pgl" w:colFirst="0" w:colLast="0"/>
+      <w:bookmarkEnd w:id="0"/>
       <w:r>
         <w:rPr>
           <w:lang w:val="es-ES"/>
@@ -975,7 +985,7 @@
         <w:rPr>
           <w:lang w:val="es-ES"/>
         </w:rPr>
-        <w:t>2</w:t>
+        <w:t>4</w:t>
       </w:r>
     </w:p>
     <w:p>
@@ -998,8 +1008,8 @@
           <w:lang w:val="es-ES"/>
         </w:rPr>
       </w:pPr>
-      <w:bookmarkStart w:id="2" w:name="_q7oay1w6d3wz" w:colFirst="0" w:colLast="0"/>
-      <w:bookmarkEnd w:id="2"/>
+      <w:bookmarkStart w:id="1" w:name="_q7oay1w6d3wz" w:colFirst="0" w:colLast="0"/>
+      <w:bookmarkEnd w:id="1"/>
       <w:r>
         <w:rPr>
           <w:lang w:val="es-ES"/>
@@ -1037,7 +1047,19 @@
         <w:rPr>
           <w:lang w:val="es-ES"/>
         </w:rPr>
-        <w:t xml:space="preserve">que hacen parte de la primera </w:t>
+        <w:t xml:space="preserve">que hacen parte de la </w:t>
+      </w:r>
+      <w:r>
+        <w:rPr>
+          <w:lang w:val="es-ES"/>
+        </w:rPr>
+        <w:t>cuarta</w:t>
+      </w:r>
+      <w:r>
+        <w:rPr>
+          <w:lang w:val="es-ES"/>
+        </w:rPr>
+        <w:t xml:space="preserve"> </w:t>
       </w:r>
       <w:r>
         <w:rPr>
@@ -1170,14 +1192,12 @@
           <w:lang w:val="es-ES"/>
         </w:rPr>
       </w:pPr>
-      <w:proofErr w:type="spellStart"/>
-      <w:r>
-        <w:rPr>
-          <w:lang w:val="es-ES"/>
-        </w:rPr>
-        <w:t>Github</w:t>
-      </w:r>
-      <w:proofErr w:type="spellEnd"/>
+      <w:r>
+        <w:rPr>
+          <w:lang w:val="es-ES"/>
+        </w:rPr>
+        <w:t>GitHub</w:t>
+      </w:r>
       <w:r>
         <w:rPr>
           <w:lang w:val="es-ES"/>
@@ -1256,7 +1276,7 @@
           <w:lang w:val="es-ES"/>
         </w:rPr>
       </w:pPr>
-      <w:bookmarkStart w:id="3" w:name="_Toc42794409"/>
+      <w:bookmarkStart w:id="2" w:name="_Toc46421804"/>
       <w:r>
         <w:rPr>
           <w:lang w:val="es-ES"/>
@@ -1267,7 +1287,7 @@
         <w:rPr>
           <w:lang w:val="es-ES"/>
         </w:rPr>
-        <w:t>Segunda</w:t>
+        <w:t>Cuarta</w:t>
       </w:r>
       <w:r>
         <w:rPr>
@@ -1275,6 +1295,147 @@
         </w:rPr>
         <w:t xml:space="preserve"> Iteración</w:t>
       </w:r>
+      <w:bookmarkEnd w:id="2"/>
+      <w:r>
+        <w:rPr>
+          <w:lang w:val="es-ES"/>
+        </w:rPr>
+        <w:t xml:space="preserve"> </w:t>
+      </w:r>
+    </w:p>
+    <w:p>
+      <w:pPr>
+        <w:jc w:val="both"/>
+        <w:rPr>
+          <w:lang w:val="es-ES"/>
+        </w:rPr>
+      </w:pPr>
+      <w:r>
+        <w:rPr>
+          <w:lang w:val="es-ES"/>
+        </w:rPr>
+        <w:t xml:space="preserve"> </w:t>
+      </w:r>
+    </w:p>
+    <w:p>
+      <w:pPr>
+        <w:jc w:val="both"/>
+        <w:rPr>
+          <w:lang w:val="es-ES"/>
+        </w:rPr>
+      </w:pPr>
+      <w:r>
+        <w:rPr>
+          <w:lang w:val="es-ES"/>
+        </w:rPr>
+        <w:t xml:space="preserve">En esta iteración se ejecutan de la </w:t>
+      </w:r>
+      <w:r>
+        <w:rPr>
+          <w:lang w:val="es-ES"/>
+        </w:rPr>
+        <w:t xml:space="preserve">fase de </w:t>
+      </w:r>
+      <w:r>
+        <w:rPr>
+          <w:lang w:val="es-ES"/>
+        </w:rPr>
+        <w:t>elaboración</w:t>
+      </w:r>
+      <w:r>
+        <w:rPr>
+          <w:lang w:val="es-ES"/>
+        </w:rPr>
+        <w:t xml:space="preserve"> </w:t>
+      </w:r>
+      <w:r>
+        <w:rPr>
+          <w:lang w:val="es-ES"/>
+        </w:rPr>
+        <w:t xml:space="preserve">para el desarrollo </w:t>
+      </w:r>
+      <w:r>
+        <w:rPr>
+          <w:lang w:val="es-ES"/>
+        </w:rPr>
+        <w:t xml:space="preserve">de una aplicación, inicialmente se cuenta </w:t>
+      </w:r>
+      <w:r>
+        <w:rPr>
+          <w:lang w:val="es-ES"/>
+        </w:rPr>
+        <w:t>con el análisis de los requerimientos definidos, prototipos</w:t>
+      </w:r>
+      <w:r>
+        <w:rPr>
+          <w:lang w:val="es-ES"/>
+        </w:rPr>
+        <w:t xml:space="preserve"> y</w:t>
+      </w:r>
+      <w:r>
+        <w:rPr>
+          <w:lang w:val="es-ES"/>
+        </w:rPr>
+        <w:t xml:space="preserve"> como</w:t>
+      </w:r>
+      <w:r>
+        <w:rPr>
+          <w:lang w:val="es-ES"/>
+        </w:rPr>
+        <w:t xml:space="preserve"> metodología </w:t>
+      </w:r>
+      <w:r>
+        <w:rPr>
+          <w:lang w:val="es-ES"/>
+        </w:rPr>
+        <w:t xml:space="preserve">se </w:t>
+      </w:r>
+      <w:r>
+        <w:rPr>
+          <w:lang w:val="es-ES"/>
+        </w:rPr>
+        <w:t xml:space="preserve">RUP. </w:t>
+      </w:r>
+    </w:p>
+    <w:p>
+      <w:pPr>
+        <w:rPr>
+          <w:lang w:val="es-ES"/>
+        </w:rPr>
+      </w:pPr>
+      <w:r>
+        <w:rPr>
+          <w:lang w:val="es-ES"/>
+        </w:rPr>
+        <w:t xml:space="preserve"> </w:t>
+      </w:r>
+    </w:p>
+    <w:p>
+      <w:pPr>
+        <w:pStyle w:val="Ttulo2"/>
+        <w:rPr>
+          <w:lang w:val="es-ES"/>
+        </w:rPr>
+      </w:pPr>
+      <w:bookmarkStart w:id="3" w:name="_Toc46421805"/>
+      <w:r>
+        <w:rPr>
+          <w:lang w:val="es-ES"/>
+        </w:rPr>
+        <w:t xml:space="preserve">1.1 Plan Las actividades de la </w:t>
+      </w:r>
+      <w:r>
+        <w:rPr>
+          <w:lang w:val="es-ES"/>
+        </w:rPr>
+        <w:t>cuarta</w:t>
+      </w:r>
+      <w:r>
+        <w:rPr>
+          <w:lang w:val="es-ES"/>
+        </w:rPr>
+        <w:t xml:space="preserve"> iteración:</w:t>
+      </w:r>
       <w:bookmarkEnd w:id="3"/>
       <w:r>
         <w:rPr>
@@ -1285,6 +1446,152 @@
     </w:p>
     <w:p>
       <w:pPr>
+        <w:rPr>
+          <w:lang w:val="es-ES"/>
+        </w:rPr>
+      </w:pPr>
+      <w:r>
+        <w:rPr>
+          <w:lang w:val="es-ES"/>
+        </w:rPr>
+        <w:t xml:space="preserve"> </w:t>
+      </w:r>
+    </w:p>
+    <w:p>
+      <w:pPr>
+        <w:rPr>
+          <w:lang w:val="es-ES"/>
+        </w:rPr>
+      </w:pPr>
+      <w:r>
+        <w:rPr>
+          <w:lang w:val="es-ES"/>
+        </w:rPr>
+        <w:t xml:space="preserve">Se toma la decisión de dividir en </w:t>
+      </w:r>
+      <w:r>
+        <w:rPr>
+          <w:lang w:val="es-ES"/>
+        </w:rPr>
+        <w:t>dos</w:t>
+      </w:r>
+      <w:r>
+        <w:rPr>
+          <w:lang w:val="es-ES"/>
+        </w:rPr>
+        <w:t xml:space="preserve"> </w:t>
+      </w:r>
+      <w:r>
+        <w:rPr>
+          <w:lang w:val="es-ES"/>
+        </w:rPr>
+        <w:t>iteracio</w:t>
+      </w:r>
+      <w:r>
+        <w:rPr>
+          <w:lang w:val="es-ES"/>
+        </w:rPr>
+        <w:t>n</w:t>
+      </w:r>
+      <w:r>
+        <w:rPr>
+          <w:lang w:val="es-ES"/>
+        </w:rPr>
+        <w:t>es</w:t>
+      </w:r>
+      <w:r>
+        <w:rPr>
+          <w:lang w:val="es-ES"/>
+        </w:rPr>
+        <w:t xml:space="preserve"> en la fase de construcción</w:t>
+      </w:r>
+      <w:r>
+        <w:rPr>
+          <w:lang w:val="es-ES"/>
+        </w:rPr>
+        <w:t xml:space="preserve"> por el tiempo disponible</w:t>
+      </w:r>
+      <w:r>
+        <w:rPr>
+          <w:lang w:val="es-ES"/>
+        </w:rPr>
+        <w:t xml:space="preserve">, de esta manera garantizar </w:t>
+      </w:r>
+      <w:r>
+        <w:rPr>
+          <w:lang w:val="es-ES"/>
+        </w:rPr>
+        <w:t>unas correcciones</w:t>
+      </w:r>
+      <w:r>
+        <w:rPr>
+          <w:lang w:val="es-ES"/>
+        </w:rPr>
+        <w:t xml:space="preserve"> al</w:t>
+      </w:r>
+      <w:r>
+        <w:rPr>
+          <w:lang w:val="es-ES"/>
+        </w:rPr>
+        <w:t xml:space="preserve"> diseño</w:t>
+      </w:r>
+      <w:r>
+        <w:rPr>
+          <w:lang w:val="es-ES"/>
+        </w:rPr>
+        <w:t xml:space="preserve"> </w:t>
+      </w:r>
+      <w:r>
+        <w:rPr>
+          <w:lang w:val="es-ES"/>
+        </w:rPr>
+        <w:t>y una implementación adecuada del proyecto para poder culminarlo en el tiempo predispuesto por el cronograma y no afectar la línea base</w:t>
+      </w:r>
+      <w:r>
+        <w:rPr>
+          <w:lang w:val="es-ES"/>
+        </w:rPr>
+        <w:t xml:space="preserve">.  </w:t>
+      </w:r>
+    </w:p>
+    <w:p>
+      <w:pPr>
+        <w:rPr>
+          <w:lang w:val="es-ES"/>
+        </w:rPr>
+      </w:pPr>
+      <w:r>
+        <w:rPr>
+          <w:lang w:val="es-ES"/>
+        </w:rPr>
+        <w:t xml:space="preserve"> </w:t>
+      </w:r>
+    </w:p>
+    <w:p>
+      <w:pPr>
+        <w:pStyle w:val="Ttulo2"/>
+        <w:rPr>
+          <w:lang w:val="es-ES"/>
+        </w:rPr>
+      </w:pPr>
+      <w:bookmarkStart w:id="4" w:name="_Toc46421806"/>
+      <w:r>
+        <w:rPr>
+          <w:lang w:val="es-ES"/>
+        </w:rPr>
+        <w:t>1.2 Alcance</w:t>
+      </w:r>
+      <w:bookmarkEnd w:id="4"/>
+    </w:p>
+    <w:p>
+      <w:pPr>
+        <w:rPr>
+          <w:lang w:val="es-ES"/>
+        </w:rPr>
+      </w:pPr>
+    </w:p>
+    <w:p>
+      <w:pPr>
         <w:jc w:val="both"/>
         <w:rPr>
           <w:lang w:val="es-ES"/>
@@ -1294,100 +1601,52 @@
         <w:rPr>
           <w:lang w:val="es-ES"/>
         </w:rPr>
-        <w:t xml:space="preserve"> </w:t>
-      </w:r>
-    </w:p>
-    <w:p>
-      <w:pPr>
-        <w:jc w:val="both"/>
-        <w:rPr>
-          <w:lang w:val="es-ES"/>
-        </w:rPr>
-      </w:pPr>
-      <w:r>
-        <w:rPr>
-          <w:lang w:val="es-ES"/>
-        </w:rPr>
-        <w:t xml:space="preserve">En esta iteración se ejecutan de la </w:t>
-      </w:r>
-      <w:r>
-        <w:rPr>
-          <w:lang w:val="es-ES"/>
-        </w:rPr>
-        <w:t xml:space="preserve">fase de </w:t>
-      </w:r>
-      <w:r>
-        <w:rPr>
-          <w:lang w:val="es-ES"/>
-        </w:rPr>
-        <w:t>elaboración</w:t>
-      </w:r>
-      <w:r>
-        <w:rPr>
-          <w:lang w:val="es-ES"/>
-        </w:rPr>
-        <w:t xml:space="preserve"> </w:t>
-      </w:r>
-      <w:r>
-        <w:rPr>
-          <w:lang w:val="es-ES"/>
-        </w:rPr>
-        <w:t xml:space="preserve">para el desarrollo </w:t>
-      </w:r>
-      <w:r>
-        <w:rPr>
-          <w:lang w:val="es-ES"/>
-        </w:rPr>
-        <w:t xml:space="preserve">de una aplicación, inicialmente se cuenta </w:t>
-      </w:r>
-      <w:r>
-        <w:rPr>
-          <w:lang w:val="es-ES"/>
-        </w:rPr>
-        <w:t>con el análisis de los requerimientos definidos, prototipos</w:t>
-      </w:r>
-      <w:r>
-        <w:rPr>
-          <w:lang w:val="es-ES"/>
-        </w:rPr>
-        <w:t xml:space="preserve"> y</w:t>
-      </w:r>
-      <w:r>
-        <w:rPr>
-          <w:lang w:val="es-ES"/>
-        </w:rPr>
-        <w:t xml:space="preserve"> como</w:t>
-      </w:r>
-      <w:r>
-        <w:rPr>
-          <w:lang w:val="es-ES"/>
-        </w:rPr>
-        <w:t xml:space="preserve"> metodología </w:t>
-      </w:r>
-      <w:r>
-        <w:rPr>
-          <w:lang w:val="es-ES"/>
-        </w:rPr>
-        <w:t xml:space="preserve">se </w:t>
-      </w:r>
-      <w:r>
-        <w:rPr>
-          <w:lang w:val="es-ES"/>
-        </w:rPr>
-        <w:t xml:space="preserve">RUP. </w:t>
-      </w:r>
-    </w:p>
-    <w:p>
-      <w:pPr>
-        <w:rPr>
-          <w:lang w:val="es-ES"/>
-        </w:rPr>
-      </w:pPr>
-      <w:r>
-        <w:rPr>
-          <w:lang w:val="es-ES"/>
-        </w:rPr>
-        <w:t xml:space="preserve"> </w:t>
+        <w:t xml:space="preserve">La </w:t>
+      </w:r>
+      <w:r>
+        <w:rPr>
+          <w:lang w:val="es-ES"/>
+        </w:rPr>
+        <w:t>cuarta</w:t>
+      </w:r>
+      <w:r>
+        <w:rPr>
+          <w:lang w:val="es-ES"/>
+        </w:rPr>
+        <w:t xml:space="preserve"> iteración tiene como objetivo </w:t>
+      </w:r>
+      <w:r>
+        <w:rPr>
+          <w:lang w:val="es-ES"/>
+        </w:rPr>
+        <w:t>corrigiendo algunas falencias en el diseño, además de realizar la implementación de los diferentes casos de uso ya propuestos mediante el cronograma del proyecto acorde al tiempo propuesto con antelación</w:t>
+      </w:r>
+      <w:r>
+        <w:rPr>
+          <w:lang w:val="es-ES"/>
+        </w:rPr>
+        <w:t>.</w:t>
+      </w:r>
+    </w:p>
+    <w:p>
+      <w:pPr>
+        <w:rPr>
+          <w:lang w:val="es-ES"/>
+        </w:rPr>
+      </w:pPr>
+    </w:p>
+    <w:p>
+      <w:pPr>
+        <w:rPr>
+          <w:b/>
+          <w:lang w:val="es-ES"/>
+        </w:rPr>
+      </w:pPr>
+      <w:r>
+        <w:rPr>
+          <w:lang w:val="es-ES"/>
+        </w:rPr>
+        <w:br w:type="page"/>
       </w:r>
     </w:p>
     <w:p>
@@ -1397,359 +1656,7 @@
           <w:lang w:val="es-ES"/>
         </w:rPr>
       </w:pPr>
-      <w:bookmarkStart w:id="4" w:name="_Toc42794410"/>
-      <w:r>
-        <w:rPr>
-          <w:lang w:val="es-ES"/>
-        </w:rPr>
-        <w:t>1.1 Plan Las actividades de la primera iteración se dividen en cuatro etapas:</w:t>
-      </w:r>
-      <w:bookmarkEnd w:id="4"/>
-      <w:r>
-        <w:rPr>
-          <w:lang w:val="es-ES"/>
-        </w:rPr>
-        <w:t xml:space="preserve"> </w:t>
-      </w:r>
-    </w:p>
-    <w:p>
-      <w:pPr>
-        <w:rPr>
-          <w:lang w:val="es-ES"/>
-        </w:rPr>
-      </w:pPr>
-      <w:r>
-        <w:rPr>
-          <w:lang w:val="es-ES"/>
-        </w:rPr>
-        <w:t xml:space="preserve"> </w:t>
-      </w:r>
-    </w:p>
-    <w:p>
-      <w:pPr>
-        <w:numPr>
-          <w:ilvl w:val="0"/>
-          <w:numId w:val="2"/>
-        </w:numPr>
-        <w:rPr>
-          <w:lang w:val="es-ES"/>
-        </w:rPr>
-      </w:pPr>
-      <w:r>
-        <w:rPr>
-          <w:lang w:val="es-ES"/>
-        </w:rPr>
-        <w:t>Modelamiento del negocio</w:t>
-      </w:r>
-      <w:r>
-        <w:rPr>
-          <w:lang w:val="es-ES"/>
-        </w:rPr>
-        <w:t xml:space="preserve"> (</w:t>
-      </w:r>
-      <w:r>
-        <w:rPr>
-          <w:lang w:val="es-ES"/>
-        </w:rPr>
-        <w:t>2</w:t>
-      </w:r>
-      <w:r>
-        <w:rPr>
-          <w:lang w:val="es-ES"/>
-        </w:rPr>
-        <w:t xml:space="preserve"> junio</w:t>
-      </w:r>
-      <w:r>
-        <w:rPr>
-          <w:lang w:val="es-ES"/>
-        </w:rPr>
-        <w:t>)</w:t>
-      </w:r>
-    </w:p>
-    <w:p>
-      <w:pPr>
-        <w:numPr>
-          <w:ilvl w:val="0"/>
-          <w:numId w:val="2"/>
-        </w:numPr>
-        <w:rPr>
-          <w:lang w:val="es-ES"/>
-        </w:rPr>
-      </w:pPr>
-      <w:r>
-        <w:rPr>
-          <w:lang w:val="es-ES"/>
-        </w:rPr>
-        <w:t>Requerimientos (</w:t>
-      </w:r>
-      <w:r>
-        <w:rPr>
-          <w:lang w:val="es-ES"/>
-        </w:rPr>
-        <w:t>3 - 5 junio</w:t>
-      </w:r>
-      <w:r>
-        <w:rPr>
-          <w:lang w:val="es-ES"/>
-        </w:rPr>
-        <w:t>)</w:t>
-      </w:r>
-    </w:p>
-    <w:p>
-      <w:pPr>
-        <w:numPr>
-          <w:ilvl w:val="0"/>
-          <w:numId w:val="2"/>
-        </w:numPr>
-        <w:rPr>
-          <w:lang w:val="es-ES"/>
-        </w:rPr>
-      </w:pPr>
-      <w:r>
-        <w:rPr>
-          <w:lang w:val="es-ES"/>
-        </w:rPr>
-        <w:t>Análisis y diseño (</w:t>
-      </w:r>
-      <w:r>
-        <w:rPr>
-          <w:lang w:val="es-ES"/>
-        </w:rPr>
-        <w:t>8 - 12 junio</w:t>
-      </w:r>
-      <w:r>
-        <w:rPr>
-          <w:lang w:val="es-ES"/>
-        </w:rPr>
-        <w:t xml:space="preserve">) </w:t>
-      </w:r>
-    </w:p>
-    <w:p>
-      <w:pPr>
-        <w:ind w:left="720"/>
-        <w:rPr>
-          <w:lang w:val="es-ES"/>
-        </w:rPr>
-      </w:pPr>
-    </w:p>
-    <w:p>
-      <w:pPr>
-        <w:rPr>
-          <w:lang w:val="es-ES"/>
-        </w:rPr>
-      </w:pPr>
-      <w:r>
-        <w:rPr>
-          <w:lang w:val="es-ES"/>
-        </w:rPr>
-        <w:t xml:space="preserve">Se toma la decisión de dividir en </w:t>
-      </w:r>
-      <w:r>
-        <w:rPr>
-          <w:lang w:val="es-ES"/>
-        </w:rPr>
-        <w:t>dos</w:t>
-      </w:r>
-      <w:r>
-        <w:rPr>
-          <w:lang w:val="es-ES"/>
-        </w:rPr>
-        <w:t xml:space="preserve"> </w:t>
-      </w:r>
-      <w:r>
-        <w:rPr>
-          <w:lang w:val="es-ES"/>
-        </w:rPr>
-        <w:t>iteracio</w:t>
-      </w:r>
-      <w:r>
-        <w:rPr>
-          <w:lang w:val="es-ES"/>
-        </w:rPr>
-        <w:t>n</w:t>
-      </w:r>
-      <w:r>
-        <w:rPr>
-          <w:lang w:val="es-ES"/>
-        </w:rPr>
-        <w:t>es</w:t>
-      </w:r>
-      <w:r>
-        <w:rPr>
-          <w:lang w:val="es-ES"/>
-        </w:rPr>
-        <w:t xml:space="preserve"> por el tiempo disponible</w:t>
-      </w:r>
-      <w:r>
-        <w:rPr>
-          <w:lang w:val="es-ES"/>
-        </w:rPr>
-        <w:t xml:space="preserve">, de esta manera garantizar un </w:t>
-      </w:r>
-      <w:r>
-        <w:rPr>
-          <w:lang w:val="es-ES"/>
-        </w:rPr>
-        <w:t>análisis y diseño</w:t>
-      </w:r>
-      <w:r>
-        <w:rPr>
-          <w:lang w:val="es-ES"/>
-        </w:rPr>
-        <w:t xml:space="preserve"> eficiente </w:t>
-      </w:r>
-      <w:r>
-        <w:rPr>
-          <w:lang w:val="es-ES"/>
-        </w:rPr>
-        <w:t xml:space="preserve">de la propuesta para que </w:t>
-      </w:r>
-      <w:r>
-        <w:rPr>
-          <w:lang w:val="es-ES"/>
-        </w:rPr>
-        <w:t xml:space="preserve">en futuras entregas no se presenten inconvenientes que retrasan el normal desarrollo de la aplicación.  </w:t>
-      </w:r>
-    </w:p>
-    <w:p>
-      <w:pPr>
-        <w:rPr>
-          <w:lang w:val="es-ES"/>
-        </w:rPr>
-      </w:pPr>
-      <w:r>
-        <w:rPr>
-          <w:lang w:val="es-ES"/>
-        </w:rPr>
-        <w:t xml:space="preserve"> </w:t>
-      </w:r>
-    </w:p>
-    <w:p>
-      <w:pPr>
-        <w:pStyle w:val="Ttulo2"/>
-        <w:rPr>
-          <w:lang w:val="es-ES"/>
-        </w:rPr>
-      </w:pPr>
-      <w:bookmarkStart w:id="5" w:name="_Toc42794411"/>
-      <w:r>
-        <w:rPr>
-          <w:lang w:val="es-ES"/>
-        </w:rPr>
-        <w:t>1.2 Alcance</w:t>
-      </w:r>
-      <w:bookmarkEnd w:id="5"/>
-    </w:p>
-    <w:p>
-      <w:pPr>
-        <w:rPr>
-          <w:lang w:val="es-ES"/>
-        </w:rPr>
-      </w:pPr>
-    </w:p>
-    <w:p>
-      <w:pPr>
-        <w:jc w:val="both"/>
-        <w:rPr>
-          <w:lang w:val="es-ES"/>
-        </w:rPr>
-      </w:pPr>
-      <w:r>
-        <w:rPr>
-          <w:lang w:val="es-ES"/>
-        </w:rPr>
-        <w:t xml:space="preserve">La </w:t>
-      </w:r>
-      <w:r>
-        <w:rPr>
-          <w:lang w:val="es-ES"/>
-        </w:rPr>
-        <w:t>segunda</w:t>
-      </w:r>
-      <w:r>
-        <w:rPr>
-          <w:lang w:val="es-ES"/>
-        </w:rPr>
-        <w:t xml:space="preserve"> iteración tiene como objetivo determinar las falencias de</w:t>
-      </w:r>
-      <w:r>
-        <w:rPr>
-          <w:lang w:val="es-ES"/>
-        </w:rPr>
-        <w:t xml:space="preserve">l análisis </w:t>
-      </w:r>
-      <w:r>
-        <w:rPr>
-          <w:lang w:val="es-ES"/>
-        </w:rPr>
-        <w:t>preliminar,</w:t>
-      </w:r>
-      <w:r>
-        <w:rPr>
-          <w:lang w:val="es-ES"/>
-        </w:rPr>
-        <w:t xml:space="preserve"> así como la revisión de</w:t>
-      </w:r>
-      <w:r>
-        <w:rPr>
-          <w:lang w:val="es-ES"/>
-        </w:rPr>
-        <w:t xml:space="preserve"> todos los requerimientos que la aplicación debe solucionar, luego se hará </w:t>
-      </w:r>
-      <w:r>
-        <w:rPr>
-          <w:lang w:val="es-ES"/>
-        </w:rPr>
-        <w:t xml:space="preserve">un diseño </w:t>
-      </w:r>
-      <w:r>
-        <w:rPr>
-          <w:lang w:val="es-ES"/>
-        </w:rPr>
-        <w:t xml:space="preserve">del proyecto por medio del </w:t>
-      </w:r>
-      <w:r>
-        <w:rPr>
-          <w:lang w:val="es-ES"/>
-        </w:rPr>
-        <w:t>modelamiento de casos de uso</w:t>
-      </w:r>
-      <w:r>
-        <w:rPr>
-          <w:lang w:val="es-ES"/>
-        </w:rPr>
-        <w:t xml:space="preserve"> y la narrativa de la especificación de casos de uso.</w:t>
-      </w:r>
-    </w:p>
-    <w:p>
-      <w:pPr>
-        <w:rPr>
-          <w:lang w:val="es-ES"/>
-        </w:rPr>
-      </w:pPr>
-    </w:p>
-    <w:p>
-      <w:pPr>
-        <w:rPr>
-          <w:b/>
-          <w:lang w:val="es-ES"/>
-        </w:rPr>
-      </w:pPr>
-      <w:r>
-        <w:rPr>
-          <w:lang w:val="es-ES"/>
-        </w:rPr>
-        <w:br w:type="page"/>
-      </w:r>
-    </w:p>
-    <w:p>
-      <w:pPr>
-        <w:pStyle w:val="Ttulo2"/>
-        <w:rPr>
-          <w:lang w:val="es-ES"/>
-        </w:rPr>
-      </w:pPr>
-      <w:bookmarkStart w:id="6" w:name="_Toc42794412"/>
+      <w:bookmarkStart w:id="5" w:name="_Toc46421807"/>
       <w:r>
         <w:rPr>
           <w:lang w:val="es-ES"/>
@@ -1757,7 +1664,7 @@
         <w:lastRenderedPageBreak/>
         <w:t>1.3 Actividades y Tiempos</w:t>
       </w:r>
-      <w:bookmarkEnd w:id="6"/>
+      <w:bookmarkEnd w:id="5"/>
       <w:r>
         <w:rPr>
           <w:lang w:val="es-ES"/>
@@ -1778,10 +1685,10 @@
           <w:noProof/>
         </w:rPr>
         <w:drawing>
-          <wp:inline distT="0" distB="0" distL="0" distR="0" wp14:anchorId="015DE8A4" wp14:editId="0AB286D1">
-            <wp:extent cx="5733415" cy="3200400"/>
-            <wp:effectExtent l="0" t="0" r="635" b="0"/>
-            <wp:docPr id="1" name="Imagen 1"/>
+          <wp:inline distT="0" distB="0" distL="0" distR="0" wp14:anchorId="4F34C18A" wp14:editId="14E0FBE4">
+            <wp:extent cx="4667534" cy="3590411"/>
+            <wp:effectExtent l="0" t="0" r="0" b="0"/>
+            <wp:docPr id="5" name="Imagen 5"/>
             <wp:cNvGraphicFramePr>
               <a:graphicFrameLocks xmlns:a="http://schemas.openxmlformats.org/drawingml/2006/main" noChangeAspect="1"/>
             </wp:cNvGraphicFramePr>
@@ -1789,23 +1696,39 @@
               <a:graphicData uri="http://schemas.openxmlformats.org/drawingml/2006/picture">
                 <pic:pic xmlns:pic="http://schemas.openxmlformats.org/drawingml/2006/picture">
                   <pic:nvPicPr>
-                    <pic:cNvPr id="1" name=""/>
-                    <pic:cNvPicPr/>
+                    <pic:cNvPr id="0" name="Picture 16"/>
+                    <pic:cNvPicPr>
+                      <a:picLocks noChangeAspect="1" noChangeArrowheads="1"/>
+                    </pic:cNvPicPr>
                   </pic:nvPicPr>
-                  <pic:blipFill>
-                    <a:blip r:embed="rId7"/>
-                    <a:stretch>
-                      <a:fillRect/>
-                    </a:stretch>
+                  <pic:blipFill rotWithShape="1">
+                    <a:blip r:embed="rId7">
+                      <a:extLst>
+                        <a:ext uri="{28A0092B-C50C-407E-A947-70E740481C1C}">
+                          <a14:useLocalDpi xmlns:a14="http://schemas.microsoft.com/office/drawing/2010/main" val="0"/>
+                        </a:ext>
+                      </a:extLst>
+                    </a:blip>
+                    <a:srcRect l="11130" t="12421" r="28397" b="4771"/>
+                    <a:stretch/>
                   </pic:blipFill>
-                  <pic:spPr>
+                  <pic:spPr bwMode="auto">
                     <a:xfrm>
                       <a:off x="0" y="0"/>
-                      <a:ext cx="5733415" cy="3200400"/>
+                      <a:ext cx="4705074" cy="3619288"/>
                     </a:xfrm>
                     <a:prstGeom prst="rect">
                       <a:avLst/>
                     </a:prstGeom>
+                    <a:noFill/>
+                    <a:ln>
+                      <a:noFill/>
+                    </a:ln>
+                    <a:extLst>
+                      <a:ext uri="{53640926-AAD7-44D8-BBD7-CCE9431645EC}">
+                        <a14:shadowObscured xmlns:a14="http://schemas.microsoft.com/office/drawing/2010/main"/>
+                      </a:ext>
+                    </a:extLst>
                   </pic:spPr>
                 </pic:pic>
               </a:graphicData>
@@ -1822,14 +1745,14 @@
           <w:lang w:val="es-ES"/>
         </w:rPr>
       </w:pPr>
-      <w:bookmarkStart w:id="7" w:name="_Toc42794413"/>
+      <w:bookmarkStart w:id="6" w:name="_Toc46421808"/>
       <w:r>
         <w:rPr>
           <w:lang w:val="es-ES"/>
         </w:rPr>
         <w:t>1.4 Entregables</w:t>
       </w:r>
-      <w:bookmarkEnd w:id="7"/>
+      <w:bookmarkEnd w:id="6"/>
       <w:r>
         <w:rPr>
           <w:lang w:val="es-ES"/>
@@ -1923,19 +1846,13 @@
         <w:rPr>
           <w:lang w:val="es-ES"/>
         </w:rPr>
-        <w:t xml:space="preserve">Plan de iteración </w:t>
-      </w:r>
-      <w:r>
-        <w:rPr>
-          <w:lang w:val="es-ES"/>
-        </w:rPr>
-        <w:t>2</w:t>
+        <w:t xml:space="preserve">Casos de Uso </w:t>
       </w:r>
     </w:p>
     <w:p>
       <w:pPr>
         <w:numPr>
-          <w:ilvl w:val="0"/>
+          <w:ilvl w:val="2"/>
           <w:numId w:val="3"/>
         </w:numPr>
       </w:pPr>
@@ -1943,19 +1860,13 @@
         <w:rPr>
           <w:lang w:val="es-ES"/>
         </w:rPr>
-        <w:t>Definición</w:t>
-      </w:r>
-      <w:r>
-        <w:rPr>
-          <w:lang w:val="es-ES"/>
-        </w:rPr>
-        <w:t xml:space="preserve"> de requerimientos_V7</w:t>
+        <w:t>CU06</w:t>
       </w:r>
     </w:p>
     <w:p>
       <w:pPr>
         <w:numPr>
-          <w:ilvl w:val="0"/>
+          <w:ilvl w:val="2"/>
           <w:numId w:val="3"/>
         </w:numPr>
       </w:pPr>
@@ -1963,19 +1874,13 @@
         <w:rPr>
           <w:lang w:val="es-ES"/>
         </w:rPr>
-        <w:t>Definición de Requerimientos</w:t>
-      </w:r>
-      <w:r>
-        <w:rPr>
-          <w:lang w:val="es-ES"/>
-        </w:rPr>
-        <w:t xml:space="preserve"> no funcionales</w:t>
+        <w:t>CU21</w:t>
       </w:r>
     </w:p>
     <w:p>
       <w:pPr>
         <w:numPr>
-          <w:ilvl w:val="0"/>
+          <w:ilvl w:val="2"/>
           <w:numId w:val="3"/>
         </w:numPr>
       </w:pPr>
@@ -1983,19 +1888,13 @@
         <w:rPr>
           <w:lang w:val="es-ES"/>
         </w:rPr>
-        <w:t>Prototipos APK_</w:t>
-      </w:r>
-      <w:r>
-        <w:rPr>
-          <w:lang w:val="es-ES"/>
-        </w:rPr>
-        <w:t>V2</w:t>
+        <w:t>CU22</w:t>
       </w:r>
     </w:p>
     <w:p>
       <w:pPr>
         <w:numPr>
-          <w:ilvl w:val="0"/>
+          <w:ilvl w:val="2"/>
           <w:numId w:val="3"/>
         </w:numPr>
       </w:pPr>
@@ -2003,13 +1902,13 @@
         <w:rPr>
           <w:lang w:val="es-ES"/>
         </w:rPr>
-        <w:t>Prototipos APK_TRANSPORTE</w:t>
+        <w:t>CU24</w:t>
       </w:r>
     </w:p>
     <w:p>
       <w:pPr>
         <w:numPr>
-          <w:ilvl w:val="0"/>
+          <w:ilvl w:val="2"/>
           <w:numId w:val="3"/>
         </w:numPr>
       </w:pPr>
@@ -2017,13 +1916,13 @@
         <w:rPr>
           <w:lang w:val="es-ES"/>
         </w:rPr>
-        <w:t>Prototipos WEB</w:t>
+        <w:t>CU25</w:t>
       </w:r>
     </w:p>
     <w:p>
       <w:pPr>
         <w:numPr>
-          <w:ilvl w:val="0"/>
+          <w:ilvl w:val="2"/>
           <w:numId w:val="3"/>
         </w:numPr>
       </w:pPr>
@@ -2031,13 +1930,13 @@
         <w:rPr>
           <w:lang w:val="es-ES"/>
         </w:rPr>
-        <w:t>SRS_V1</w:t>
+        <w:t>CU17</w:t>
       </w:r>
     </w:p>
     <w:p>
       <w:pPr>
         <w:numPr>
-          <w:ilvl w:val="0"/>
+          <w:ilvl w:val="2"/>
           <w:numId w:val="3"/>
         </w:numPr>
       </w:pPr>
@@ -2045,7 +1944,105 @@
         <w:rPr>
           <w:lang w:val="es-ES"/>
         </w:rPr>
-        <w:t>SAD_V1</w:t>
+        <w:t>CU09</w:t>
+      </w:r>
+    </w:p>
+    <w:p>
+      <w:pPr>
+        <w:numPr>
+          <w:ilvl w:val="2"/>
+          <w:numId w:val="3"/>
+        </w:numPr>
+      </w:pPr>
+      <w:r>
+        <w:rPr>
+          <w:lang w:val="es-ES"/>
+        </w:rPr>
+        <w:t>CU07</w:t>
+      </w:r>
+    </w:p>
+    <w:p>
+      <w:pPr>
+        <w:numPr>
+          <w:ilvl w:val="2"/>
+          <w:numId w:val="3"/>
+        </w:numPr>
+      </w:pPr>
+      <w:r>
+        <w:rPr>
+          <w:lang w:val="es-ES"/>
+        </w:rPr>
+        <w:t>CU08</w:t>
+      </w:r>
+    </w:p>
+    <w:p>
+      <w:pPr>
+        <w:numPr>
+          <w:ilvl w:val="2"/>
+          <w:numId w:val="3"/>
+        </w:numPr>
+      </w:pPr>
+      <w:r>
+        <w:rPr>
+          <w:lang w:val="es-ES"/>
+        </w:rPr>
+        <w:t>CU23</w:t>
+      </w:r>
+    </w:p>
+    <w:p>
+      <w:pPr>
+        <w:numPr>
+          <w:ilvl w:val="2"/>
+          <w:numId w:val="3"/>
+        </w:numPr>
+      </w:pPr>
+      <w:r>
+        <w:rPr>
+          <w:lang w:val="es-ES"/>
+        </w:rPr>
+        <w:t>CU26</w:t>
+      </w:r>
+    </w:p>
+    <w:p>
+      <w:pPr>
+        <w:numPr>
+          <w:ilvl w:val="2"/>
+          <w:numId w:val="3"/>
+        </w:numPr>
+      </w:pPr>
+      <w:r>
+        <w:rPr>
+          <w:lang w:val="es-ES"/>
+        </w:rPr>
+        <w:t>CU10</w:t>
+      </w:r>
+    </w:p>
+    <w:p>
+      <w:pPr>
+        <w:numPr>
+          <w:ilvl w:val="2"/>
+          <w:numId w:val="3"/>
+        </w:numPr>
+      </w:pPr>
+      <w:r>
+        <w:rPr>
+          <w:lang w:val="es-ES"/>
+        </w:rPr>
+        <w:t>CU16</w:t>
+      </w:r>
+    </w:p>
+    <w:p>
+      <w:pPr>
+        <w:numPr>
+          <w:ilvl w:val="2"/>
+          <w:numId w:val="3"/>
+        </w:numPr>
+      </w:pPr>
+      <w:r>
+        <w:rPr>
+          <w:lang w:val="es-ES"/>
+        </w:rPr>
+        <w:t>CU18</w:t>
       </w:r>
     </w:p>
     <w:p/>
@@ -2070,7 +2067,7 @@
 </file>
 
 <file path=word/endnotes.xml><?xml version="1.0" encoding="utf-8"?>
-<w:endnotes xmlns:wpc="http://schemas.microsoft.com/office/word/2010/wordprocessingCanvas" xmlns:cx="http://schemas.microsoft.com/office/drawing/2014/chartex" xmlns:mc="http://schemas.openxmlformats.org/markup-compatibility/2006" xmlns:o="urn:schemas-microsoft-com:office:office" xmlns:r="http://schemas.openxmlformats.org/officeDocument/2006/relationships" xmlns:m="http://schemas.openxmlformats.org/officeDocument/2006/math" xmlns:v="urn:schemas-microsoft-com:vml" xmlns:wp14="http://schemas.microsoft.com/office/word/2010/wordprocessingDrawing" xmlns:wp="http://schemas.openxmlformats.org/drawingml/2006/wordprocessingDrawing" xmlns:w10="urn:schemas-microsoft-com:office:word" xmlns:w="http://schemas.openxmlformats.org/wordprocessingml/2006/main" xmlns:w14="http://schemas.microsoft.com/office/word/2010/wordml" xmlns:w15="http://schemas.microsoft.com/office/word/2012/wordml" xmlns:w16se="http://schemas.microsoft.com/office/word/2015/wordml/symex" xmlns:wpg="http://schemas.microsoft.com/office/word/2010/wordprocessingGroup" xmlns:wpi="http://schemas.microsoft.com/office/word/2010/wordprocessingInk" xmlns:wne="http://schemas.microsoft.com/office/word/2006/wordml" xmlns:wps="http://schemas.microsoft.com/office/word/2010/wordprocessingShape" mc:Ignorable="w14 w15 w16se wp14">
+<w:endnotes xmlns:wpc="http://schemas.microsoft.com/office/word/2010/wordprocessingCanvas" xmlns:cx="http://schemas.microsoft.com/office/drawing/2014/chartex" xmlns:cx1="http://schemas.microsoft.com/office/drawing/2015/9/8/chartex" xmlns:cx2="http://schemas.microsoft.com/office/drawing/2015/10/21/chartex" xmlns:cx3="http://schemas.microsoft.com/office/drawing/2016/5/9/chartex" xmlns:cx4="http://schemas.microsoft.com/office/drawing/2016/5/10/chartex" xmlns:cx5="http://schemas.microsoft.com/office/drawing/2016/5/11/chartex" xmlns:cx6="http://schemas.microsoft.com/office/drawing/2016/5/12/chartex" xmlns:cx7="http://schemas.microsoft.com/office/drawing/2016/5/13/chartex" xmlns:cx8="http://schemas.microsoft.com/office/drawing/2016/5/14/chartex" xmlns:mc="http://schemas.openxmlformats.org/markup-compatibility/2006" xmlns:aink="http://schemas.microsoft.com/office/drawing/2016/ink" xmlns:am3d="http://schemas.microsoft.com/office/drawing/2017/model3d" xmlns:o="urn:schemas-microsoft-com:office:office" xmlns:r="http://schemas.openxmlformats.org/officeDocument/2006/relationships" xmlns:m="http://schemas.openxmlformats.org/officeDocument/2006/math" xmlns:v="urn:schemas-microsoft-com:vml" xmlns:wp14="http://schemas.microsoft.com/office/word/2010/wordprocessingDrawing" xmlns:wp="http://schemas.openxmlformats.org/drawingml/2006/wordprocessingDrawing" xmlns:w10="urn:schemas-microsoft-com:office:word" xmlns:w="http://schemas.openxmlformats.org/wordprocessingml/2006/main" xmlns:w14="http://schemas.microsoft.com/office/word/2010/wordml" xmlns:w15="http://schemas.microsoft.com/office/word/2012/wordml" xmlns:w16cex="http://schemas.microsoft.com/office/word/2018/wordml/cex" xmlns:w16cid="http://schemas.microsoft.com/office/word/2016/wordml/cid" xmlns:w16="http://schemas.microsoft.com/office/word/2018/wordml" xmlns:w16se="http://schemas.microsoft.com/office/word/2015/wordml/symex" xmlns:wpg="http://schemas.microsoft.com/office/word/2010/wordprocessingGroup" xmlns:wpi="http://schemas.microsoft.com/office/word/2010/wordprocessingInk" xmlns:wne="http://schemas.microsoft.com/office/word/2006/wordml" xmlns:wps="http://schemas.microsoft.com/office/word/2010/wordprocessingShape" mc:Ignorable="w14 w15 w16se w16cid w16 w16cex wp14">
   <w:endnote w:type="separator" w:id="-1">
     <w:p>
       <w:pPr>
@@ -2095,7 +2092,7 @@
 </file>
 
 <file path=word/footer1.xml><?xml version="1.0" encoding="utf-8"?>
-<w:ftr xmlns:wpc="http://schemas.microsoft.com/office/word/2010/wordprocessingCanvas" xmlns:cx="http://schemas.microsoft.com/office/drawing/2014/chartex" xmlns:mc="http://schemas.openxmlformats.org/markup-compatibility/2006" xmlns:o="urn:schemas-microsoft-com:office:office" xmlns:r="http://schemas.openxmlformats.org/officeDocument/2006/relationships" xmlns:m="http://schemas.openxmlformats.org/officeDocument/2006/math" xmlns:v="urn:schemas-microsoft-com:vml" xmlns:wp14="http://schemas.microsoft.com/office/word/2010/wordprocessingDrawing" xmlns:wp="http://schemas.openxmlformats.org/drawingml/2006/wordprocessingDrawing" xmlns:w10="urn:schemas-microsoft-com:office:word" xmlns:w="http://schemas.openxmlformats.org/wordprocessingml/2006/main" xmlns:w14="http://schemas.microsoft.com/office/word/2010/wordml" xmlns:w15="http://schemas.microsoft.com/office/word/2012/wordml" xmlns:w16se="http://schemas.microsoft.com/office/word/2015/wordml/symex" xmlns:wpg="http://schemas.microsoft.com/office/word/2010/wordprocessingGroup" xmlns:wpi="http://schemas.microsoft.com/office/word/2010/wordprocessingInk" xmlns:wne="http://schemas.microsoft.com/office/word/2006/wordml" xmlns:wps="http://schemas.microsoft.com/office/word/2010/wordprocessingShape" mc:Ignorable="w14 w15 w16se wp14">
+<w:ftr xmlns:wpc="http://schemas.microsoft.com/office/word/2010/wordprocessingCanvas" xmlns:cx="http://schemas.microsoft.com/office/drawing/2014/chartex" xmlns:cx1="http://schemas.microsoft.com/office/drawing/2015/9/8/chartex" xmlns:cx2="http://schemas.microsoft.com/office/drawing/2015/10/21/chartex" xmlns:cx3="http://schemas.microsoft.com/office/drawing/2016/5/9/chartex" xmlns:cx4="http://schemas.microsoft.com/office/drawing/2016/5/10/chartex" xmlns:cx5="http://schemas.microsoft.com/office/drawing/2016/5/11/chartex" xmlns:cx6="http://schemas.microsoft.com/office/drawing/2016/5/12/chartex" xmlns:cx7="http://schemas.microsoft.com/office/drawing/2016/5/13/chartex" xmlns:cx8="http://schemas.microsoft.com/office/drawing/2016/5/14/chartex" xmlns:mc="http://schemas.openxmlformats.org/markup-compatibility/2006" xmlns:aink="http://schemas.microsoft.com/office/drawing/2016/ink" xmlns:am3d="http://schemas.microsoft.com/office/drawing/2017/model3d" xmlns:o="urn:schemas-microsoft-com:office:office" xmlns:r="http://schemas.openxmlformats.org/officeDocument/2006/relationships" xmlns:m="http://schemas.openxmlformats.org/officeDocument/2006/math" xmlns:v="urn:schemas-microsoft-com:vml" xmlns:wp14="http://schemas.microsoft.com/office/word/2010/wordprocessingDrawing" xmlns:wp="http://schemas.openxmlformats.org/drawingml/2006/wordprocessingDrawing" xmlns:w10="urn:schemas-microsoft-com:office:word" xmlns:w="http://schemas.openxmlformats.org/wordprocessingml/2006/main" xmlns:w14="http://schemas.microsoft.com/office/word/2010/wordml" xmlns:w15="http://schemas.microsoft.com/office/word/2012/wordml" xmlns:w16cex="http://schemas.microsoft.com/office/word/2018/wordml/cex" xmlns:w16cid="http://schemas.microsoft.com/office/word/2016/wordml/cid" xmlns:w16="http://schemas.microsoft.com/office/word/2018/wordml" xmlns:w16se="http://schemas.microsoft.com/office/word/2015/wordml/symex" xmlns:wpg="http://schemas.microsoft.com/office/word/2010/wordprocessingGroup" xmlns:wpi="http://schemas.microsoft.com/office/word/2010/wordprocessingInk" xmlns:wne="http://schemas.microsoft.com/office/word/2006/wordml" xmlns:wps="http://schemas.microsoft.com/office/word/2010/wordprocessingShape" mc:Ignorable="w14 w15 w16se w16cid w16 w16cex wp14">
   <w:p>
     <w:pPr>
       <w:jc w:val="right"/>
@@ -2123,13 +2120,13 @@
 </file>
 
 <file path=word/footer2.xml><?xml version="1.0" encoding="utf-8"?>
-<w:ftr xmlns:wpc="http://schemas.microsoft.com/office/word/2010/wordprocessingCanvas" xmlns:cx="http://schemas.microsoft.com/office/drawing/2014/chartex" xmlns:mc="http://schemas.openxmlformats.org/markup-compatibility/2006" xmlns:o="urn:schemas-microsoft-com:office:office" xmlns:r="http://schemas.openxmlformats.org/officeDocument/2006/relationships" xmlns:m="http://schemas.openxmlformats.org/officeDocument/2006/math" xmlns:v="urn:schemas-microsoft-com:vml" xmlns:wp14="http://schemas.microsoft.com/office/word/2010/wordprocessingDrawing" xmlns:wp="http://schemas.openxmlformats.org/drawingml/2006/wordprocessingDrawing" xmlns:w10="urn:schemas-microsoft-com:office:word" xmlns:w="http://schemas.openxmlformats.org/wordprocessingml/2006/main" xmlns:w14="http://schemas.microsoft.com/office/word/2010/wordml" xmlns:w15="http://schemas.microsoft.com/office/word/2012/wordml" xmlns:w16se="http://schemas.microsoft.com/office/word/2015/wordml/symex" xmlns:wpg="http://schemas.microsoft.com/office/word/2010/wordprocessingGroup" xmlns:wpi="http://schemas.microsoft.com/office/word/2010/wordprocessingInk" xmlns:wne="http://schemas.microsoft.com/office/word/2006/wordml" xmlns:wps="http://schemas.microsoft.com/office/word/2010/wordprocessingShape" mc:Ignorable="w14 w15 w16se wp14">
+<w:ftr xmlns:wpc="http://schemas.microsoft.com/office/word/2010/wordprocessingCanvas" xmlns:cx="http://schemas.microsoft.com/office/drawing/2014/chartex" xmlns:cx1="http://schemas.microsoft.com/office/drawing/2015/9/8/chartex" xmlns:cx2="http://schemas.microsoft.com/office/drawing/2015/10/21/chartex" xmlns:cx3="http://schemas.microsoft.com/office/drawing/2016/5/9/chartex" xmlns:cx4="http://schemas.microsoft.com/office/drawing/2016/5/10/chartex" xmlns:cx5="http://schemas.microsoft.com/office/drawing/2016/5/11/chartex" xmlns:cx6="http://schemas.microsoft.com/office/drawing/2016/5/12/chartex" xmlns:cx7="http://schemas.microsoft.com/office/drawing/2016/5/13/chartex" xmlns:cx8="http://schemas.microsoft.com/office/drawing/2016/5/14/chartex" xmlns:mc="http://schemas.openxmlformats.org/markup-compatibility/2006" xmlns:aink="http://schemas.microsoft.com/office/drawing/2016/ink" xmlns:am3d="http://schemas.microsoft.com/office/drawing/2017/model3d" xmlns:o="urn:schemas-microsoft-com:office:office" xmlns:r="http://schemas.openxmlformats.org/officeDocument/2006/relationships" xmlns:m="http://schemas.openxmlformats.org/officeDocument/2006/math" xmlns:v="urn:schemas-microsoft-com:vml" xmlns:wp14="http://schemas.microsoft.com/office/word/2010/wordprocessingDrawing" xmlns:wp="http://schemas.openxmlformats.org/drawingml/2006/wordprocessingDrawing" xmlns:w10="urn:schemas-microsoft-com:office:word" xmlns:w="http://schemas.openxmlformats.org/wordprocessingml/2006/main" xmlns:w14="http://schemas.microsoft.com/office/word/2010/wordml" xmlns:w15="http://schemas.microsoft.com/office/word/2012/wordml" xmlns:w16cex="http://schemas.microsoft.com/office/word/2018/wordml/cex" xmlns:w16cid="http://schemas.microsoft.com/office/word/2016/wordml/cid" xmlns:w16="http://schemas.microsoft.com/office/word/2018/wordml" xmlns:w16se="http://schemas.microsoft.com/office/word/2015/wordml/symex" xmlns:wpg="http://schemas.microsoft.com/office/word/2010/wordprocessingGroup" xmlns:wpi="http://schemas.microsoft.com/office/word/2010/wordprocessingInk" xmlns:wne="http://schemas.microsoft.com/office/word/2006/wordml" xmlns:wps="http://schemas.microsoft.com/office/word/2010/wordprocessingShape" mc:Ignorable="w14 w15 w16se w16cid w16 w16cex wp14">
   <w:p/>
 </w:ftr>
 </file>
 
 <file path=word/footnotes.xml><?xml version="1.0" encoding="utf-8"?>
-<w:footnotes xmlns:wpc="http://schemas.microsoft.com/office/word/2010/wordprocessingCanvas" xmlns:cx="http://schemas.microsoft.com/office/drawing/2014/chartex" xmlns:mc="http://schemas.openxmlformats.org/markup-compatibility/2006" xmlns:o="urn:schemas-microsoft-com:office:office" xmlns:r="http://schemas.openxmlformats.org/officeDocument/2006/relationships" xmlns:m="http://schemas.openxmlformats.org/officeDocument/2006/math" xmlns:v="urn:schemas-microsoft-com:vml" xmlns:wp14="http://schemas.microsoft.com/office/word/2010/wordprocessingDrawing" xmlns:wp="http://schemas.openxmlformats.org/drawingml/2006/wordprocessingDrawing" xmlns:w10="urn:schemas-microsoft-com:office:word" xmlns:w="http://schemas.openxmlformats.org/wordprocessingml/2006/main" xmlns:w14="http://schemas.microsoft.com/office/word/2010/wordml" xmlns:w15="http://schemas.microsoft.com/office/word/2012/wordml" xmlns:w16se="http://schemas.microsoft.com/office/word/2015/wordml/symex" xmlns:wpg="http://schemas.microsoft.com/office/word/2010/wordprocessingGroup" xmlns:wpi="http://schemas.microsoft.com/office/word/2010/wordprocessingInk" xmlns:wne="http://schemas.microsoft.com/office/word/2006/wordml" xmlns:wps="http://schemas.microsoft.com/office/word/2010/wordprocessingShape" mc:Ignorable="w14 w15 w16se wp14">
+<w:footnotes xmlns:wpc="http://schemas.microsoft.com/office/word/2010/wordprocessingCanvas" xmlns:cx="http://schemas.microsoft.com/office/drawing/2014/chartex" xmlns:cx1="http://schemas.microsoft.com/office/drawing/2015/9/8/chartex" xmlns:cx2="http://schemas.microsoft.com/office/drawing/2015/10/21/chartex" xmlns:cx3="http://schemas.microsoft.com/office/drawing/2016/5/9/chartex" xmlns:cx4="http://schemas.microsoft.com/office/drawing/2016/5/10/chartex" xmlns:cx5="http://schemas.microsoft.com/office/drawing/2016/5/11/chartex" xmlns:cx6="http://schemas.microsoft.com/office/drawing/2016/5/12/chartex" xmlns:cx7="http://schemas.microsoft.com/office/drawing/2016/5/13/chartex" xmlns:cx8="http://schemas.microsoft.com/office/drawing/2016/5/14/chartex" xmlns:mc="http://schemas.openxmlformats.org/markup-compatibility/2006" xmlns:aink="http://schemas.microsoft.com/office/drawing/2016/ink" xmlns:am3d="http://schemas.microsoft.com/office/drawing/2017/model3d" xmlns:o="urn:schemas-microsoft-com:office:office" xmlns:r="http://schemas.openxmlformats.org/officeDocument/2006/relationships" xmlns:m="http://schemas.openxmlformats.org/officeDocument/2006/math" xmlns:v="urn:schemas-microsoft-com:vml" xmlns:wp14="http://schemas.microsoft.com/office/word/2010/wordprocessingDrawing" xmlns:wp="http://schemas.openxmlformats.org/drawingml/2006/wordprocessingDrawing" xmlns:w10="urn:schemas-microsoft-com:office:word" xmlns:w="http://schemas.openxmlformats.org/wordprocessingml/2006/main" xmlns:w14="http://schemas.microsoft.com/office/word/2010/wordml" xmlns:w15="http://schemas.microsoft.com/office/word/2012/wordml" xmlns:w16cex="http://schemas.microsoft.com/office/word/2018/wordml/cex" xmlns:w16cid="http://schemas.microsoft.com/office/word/2016/wordml/cid" xmlns:w16="http://schemas.microsoft.com/office/word/2018/wordml" xmlns:w16se="http://schemas.microsoft.com/office/word/2015/wordml/symex" xmlns:wpg="http://schemas.microsoft.com/office/word/2010/wordprocessingGroup" xmlns:wpi="http://schemas.microsoft.com/office/word/2010/wordprocessingInk" xmlns:wne="http://schemas.microsoft.com/office/word/2006/wordml" xmlns:wps="http://schemas.microsoft.com/office/word/2010/wordprocessingShape" mc:Ignorable="w14 w15 w16se w16cid w16 w16cex wp14">
   <w:footnote w:type="separator" w:id="-1">
     <w:p>
       <w:pPr>
@@ -2154,7 +2151,7 @@
 </file>
 
 <file path=word/numbering.xml><?xml version="1.0" encoding="utf-8"?>
-<w:numbering xmlns:wpc="http://schemas.microsoft.com/office/word/2010/wordprocessingCanvas" xmlns:cx="http://schemas.microsoft.com/office/drawing/2014/chartex" xmlns:mc="http://schemas.openxmlformats.org/markup-compatibility/2006" xmlns:o="urn:schemas-microsoft-com:office:office" xmlns:r="http://schemas.openxmlformats.org/officeDocument/2006/relationships" xmlns:m="http://schemas.openxmlformats.org/officeDocument/2006/math" xmlns:v="urn:schemas-microsoft-com:vml" xmlns:wp14="http://schemas.microsoft.com/office/word/2010/wordprocessingDrawing" xmlns:wp="http://schemas.openxmlformats.org/drawingml/2006/wordprocessingDrawing" xmlns:w10="urn:schemas-microsoft-com:office:word" xmlns:w="http://schemas.openxmlformats.org/wordprocessingml/2006/main" xmlns:w14="http://schemas.microsoft.com/office/word/2010/wordml" xmlns:w15="http://schemas.microsoft.com/office/word/2012/wordml" xmlns:w16se="http://schemas.microsoft.com/office/word/2015/wordml/symex" xmlns:wpg="http://schemas.microsoft.com/office/word/2010/wordprocessingGroup" xmlns:wpi="http://schemas.microsoft.com/office/word/2010/wordprocessingInk" xmlns:wne="http://schemas.microsoft.com/office/word/2006/wordml" xmlns:wps="http://schemas.microsoft.com/office/word/2010/wordprocessingShape" mc:Ignorable="w14 w15 w16se wp14">
+<w:numbering xmlns:wpc="http://schemas.microsoft.com/office/word/2010/wordprocessingCanvas" xmlns:cx="http://schemas.microsoft.com/office/drawing/2014/chartex" xmlns:cx1="http://schemas.microsoft.com/office/drawing/2015/9/8/chartex" xmlns:cx2="http://schemas.microsoft.com/office/drawing/2015/10/21/chartex" xmlns:cx3="http://schemas.microsoft.com/office/drawing/2016/5/9/chartex" xmlns:cx4="http://schemas.microsoft.com/office/drawing/2016/5/10/chartex" xmlns:cx5="http://schemas.microsoft.com/office/drawing/2016/5/11/chartex" xmlns:cx6="http://schemas.microsoft.com/office/drawing/2016/5/12/chartex" xmlns:cx7="http://schemas.microsoft.com/office/drawing/2016/5/13/chartex" xmlns:cx8="http://schemas.microsoft.com/office/drawing/2016/5/14/chartex" xmlns:mc="http://schemas.openxmlformats.org/markup-compatibility/2006" xmlns:aink="http://schemas.microsoft.com/office/drawing/2016/ink" xmlns:am3d="http://schemas.microsoft.com/office/drawing/2017/model3d" xmlns:o="urn:schemas-microsoft-com:office:office" xmlns:r="http://schemas.openxmlformats.org/officeDocument/2006/relationships" xmlns:m="http://schemas.openxmlformats.org/officeDocument/2006/math" xmlns:v="urn:schemas-microsoft-com:vml" xmlns:wp14="http://schemas.microsoft.com/office/word/2010/wordprocessingDrawing" xmlns:wp="http://schemas.openxmlformats.org/drawingml/2006/wordprocessingDrawing" xmlns:w10="urn:schemas-microsoft-com:office:word" xmlns:w="http://schemas.openxmlformats.org/wordprocessingml/2006/main" xmlns:w14="http://schemas.microsoft.com/office/word/2010/wordml" xmlns:w15="http://schemas.microsoft.com/office/word/2012/wordml" xmlns:w16cex="http://schemas.microsoft.com/office/word/2018/wordml/cex" xmlns:w16cid="http://schemas.microsoft.com/office/word/2016/wordml/cid" xmlns:w16="http://schemas.microsoft.com/office/word/2018/wordml" xmlns:w16se="http://schemas.microsoft.com/office/word/2015/wordml/symex" xmlns:wpg="http://schemas.microsoft.com/office/word/2010/wordprocessingGroup" xmlns:wpi="http://schemas.microsoft.com/office/word/2010/wordprocessingInk" xmlns:wne="http://schemas.microsoft.com/office/word/2006/wordml" xmlns:wps="http://schemas.microsoft.com/office/word/2010/wordprocessingShape" mc:Ignorable="w14 w15 w16se w16cid w16 w16cex wp14">
   <w:abstractNum w:abstractNumId="0" w15:restartNumberingAfterBreak="0">
     <w:nsid w:val="00B844D0"/>
     <w:multiLevelType w:val="multilevel"/>
@@ -2623,7 +2620,7 @@
 </file>
 
 <file path=word/styles.xml><?xml version="1.0" encoding="utf-8"?>
-<w:styles xmlns:mc="http://schemas.openxmlformats.org/markup-compatibility/2006" xmlns:r="http://schemas.openxmlformats.org/officeDocument/2006/relationships" xmlns:w="http://schemas.openxmlformats.org/wordprocessingml/2006/main" xmlns:w14="http://schemas.microsoft.com/office/word/2010/wordml" xmlns:w15="http://schemas.microsoft.com/office/word/2012/wordml" xmlns:w16se="http://schemas.microsoft.com/office/word/2015/wordml/symex" mc:Ignorable="w14 w15 w16se">
+<w:styles xmlns:mc="http://schemas.openxmlformats.org/markup-compatibility/2006" xmlns:r="http://schemas.openxmlformats.org/officeDocument/2006/relationships" xmlns:w="http://schemas.openxmlformats.org/wordprocessingml/2006/main" xmlns:w14="http://schemas.microsoft.com/office/word/2010/wordml" xmlns:w15="http://schemas.microsoft.com/office/word/2012/wordml" xmlns:w16cex="http://schemas.microsoft.com/office/word/2018/wordml/cex" xmlns:w16cid="http://schemas.microsoft.com/office/word/2016/wordml/cid" xmlns:w16="http://schemas.microsoft.com/office/word/2018/wordml" xmlns:w16se="http://schemas.microsoft.com/office/word/2015/wordml/symex" mc:Ignorable="w14 w15 w16se w16cid w16 w16cex">
   <w:docDefaults>
     <w:rPrDefault>
       <w:rPr>
@@ -2639,7 +2636,7 @@
       </w:pPr>
     </w:pPrDefault>
   </w:docDefaults>
-  <w:latentStyles w:defLockedState="0" w:defUIPriority="99" w:defSemiHidden="0" w:defUnhideWhenUsed="0" w:defQFormat="0" w:count="371">
+  <w:latentStyles w:defLockedState="0" w:defUIPriority="99" w:defSemiHidden="0" w:defUnhideWhenUsed="0" w:defQFormat="0" w:count="376">
     <w:lsdException w:name="Normal" w:uiPriority="0" w:qFormat="1"/>
     <w:lsdException w:name="heading 1" w:uiPriority="9" w:qFormat="1"/>
     <w:lsdException w:name="heading 2" w:semiHidden="1" w:uiPriority="9" w:unhideWhenUsed="1" w:qFormat="1"/>
@@ -2745,7 +2742,6 @@
     <w:lsdException w:name="HTML Sample" w:semiHidden="1" w:unhideWhenUsed="1"/>
     <w:lsdException w:name="HTML Typewriter" w:semiHidden="1" w:unhideWhenUsed="1"/>
     <w:lsdException w:name="HTML Variable" w:semiHidden="1" w:unhideWhenUsed="1"/>
-    <w:lsdException w:name="Normal Table" w:semiHidden="1" w:unhideWhenUsed="1"/>
     <w:lsdException w:name="annotation subject" w:semiHidden="1" w:unhideWhenUsed="1"/>
     <w:lsdException w:name="No List" w:semiHidden="1" w:unhideWhenUsed="1"/>
     <w:lsdException w:name="Outline List 1" w:semiHidden="1" w:unhideWhenUsed="1"/>
@@ -2788,11 +2784,8 @@
     <w:lsdException w:name="Table Contemporary" w:semiHidden="1" w:unhideWhenUsed="1"/>
     <w:lsdException w:name="Table Elegant" w:semiHidden="1" w:unhideWhenUsed="1"/>
     <w:lsdException w:name="Table Professional" w:semiHidden="1" w:unhideWhenUsed="1"/>
-    <w:lsdException w:name="Table Subtle 1" w:semiHidden="1" w:unhideWhenUsed="1"/>
     <w:lsdException w:name="Table Subtle 2" w:semiHidden="1" w:unhideWhenUsed="1"/>
     <w:lsdException w:name="Table Web 1" w:semiHidden="1" w:unhideWhenUsed="1"/>
-    <w:lsdException w:name="Table Web 2" w:semiHidden="1" w:unhideWhenUsed="1"/>
-    <w:lsdException w:name="Table Web 3" w:semiHidden="1" w:unhideWhenUsed="1"/>
     <w:lsdException w:name="Balloon Text" w:semiHidden="1" w:unhideWhenUsed="1"/>
     <w:lsdException w:name="Table Grid" w:uiPriority="39"/>
     <w:lsdException w:name="Table Theme" w:semiHidden="1" w:unhideWhenUsed="1"/>
@@ -3011,6 +3004,11 @@
     <w:lsdException w:name="List Table 5 Dark Accent 6" w:uiPriority="50"/>
     <w:lsdException w:name="List Table 6 Colorful Accent 6" w:uiPriority="51"/>
     <w:lsdException w:name="List Table 7 Colorful Accent 6" w:uiPriority="52"/>
+    <w:lsdException w:name="Mention" w:semiHidden="1" w:unhideWhenUsed="1"/>
+    <w:lsdException w:name="Smart Hyperlink" w:semiHidden="1" w:unhideWhenUsed="1"/>
+    <w:lsdException w:name="Hashtag" w:semiHidden="1" w:unhideWhenUsed="1"/>
+    <w:lsdException w:name="Unresolved Mention" w:semiHidden="1" w:unhideWhenUsed="1"/>
+    <w:lsdException w:name="Smart Link" w:semiHidden="1" w:unhideWhenUsed="1"/>
   </w:latentStyles>
   <w:style w:type="paragraph" w:default="1" w:styleId="Normal">
     <w:name w:val="Normal"/>
